--- a/media/resume/resume.docx
+++ b/media/resume/resume.docx
@@ -38,7 +38,7 @@
         <w:rPr>
           <w:sz w:val="20"/>
         </w:rPr>
-        <w:t xml:space="preserve">415 216 8549</w:t>
+        <w:t xml:space="preserve">601 316 2271</w:t>
       </w:r>
     </w:p>
     <w:p>
@@ -349,7 +349,7 @@
           <w:b/>
           <w:sz w:val="22"/>
         </w:rPr>
-        <w:t xml:space="preserve">Juji</w:t>
+        <w:t xml:space="preserve">OneConcern</w:t>
       </w:r>
       <w:r>
         <w:rPr>
@@ -366,31 +366,31 @@
           <w:rFonts w:ascii="DejaVu Serif" w:cs="DejaVu Serif" w:hAnsi="DejaVu Serif"/>
           <w:sz w:val="22"/>
         </w:rPr>
-        <w:t xml:space="preserve">	January 2018</w:t>
-      </w:r>
-      <w:r>
-        <w:rPr>
-          <w:lang w:val="en-US"/>
-          <w:rFonts w:ascii="DejaVu Serif" w:cs="DejaVu Serif" w:hAnsi="DejaVu Serif"/>
-          <w:sz w:val="22"/>
-        </w:rPr>
-        <w:t/>
-      </w:r>
-      <w:r>
-        <w:rPr>
-          <w:lang w:val="en-US"/>
-          <w:rFonts w:ascii="DejaVu Serif" w:cs="DejaVu Serif" w:hAnsi="DejaVu Serif"/>
-          <w:sz w:val="22"/>
-        </w:rPr>
-        <w:t/>
-      </w:r>
-      <w:r>
-        <w:rPr>
-          <w:lang w:val="en-US"/>
-          <w:rFonts w:ascii="DejaVu Serif" w:cs="DejaVu Serif" w:hAnsi="DejaVu Serif"/>
-          <w:sz w:val="22"/>
-        </w:rPr>
-        <w:t xml:space="preserve">-present</w:t>
+        <w:t xml:space="preserve">	March 2018</w:t>
+      </w:r>
+      <w:r>
+        <w:rPr>
+          <w:lang w:val="en-US"/>
+          <w:rFonts w:ascii="DejaVu Serif" w:cs="DejaVu Serif" w:hAnsi="DejaVu Serif"/>
+          <w:sz w:val="22"/>
+        </w:rPr>
+        <w:t/>
+      </w:r>
+      <w:r>
+        <w:rPr>
+          <w:lang w:val="en-US"/>
+          <w:rFonts w:ascii="DejaVu Serif" w:cs="DejaVu Serif" w:hAnsi="DejaVu Serif"/>
+          <w:sz w:val="22"/>
+        </w:rPr>
+        <w:t/>
+      </w:r>
+      <w:r>
+        <w:rPr>
+          <w:lang w:val="en-US"/>
+          <w:rFonts w:ascii="DejaVu Serif" w:cs="DejaVu Serif" w:hAnsi="DejaVu Serif"/>
+          <w:sz w:val="22"/>
+        </w:rPr>
+        <w:t xml:space="preserve">-November 2022</w:t>
       </w:r>
     </w:p>
     <w:p>
@@ -414,7 +414,7 @@
           <w:i/>
           <w:sz w:val="22"/>
         </w:rPr>
-        <w:t xml:space="preserve">Full Stack Developer</w:t>
+        <w:t xml:space="preserve">Software Engineer</w:t>
       </w:r>
       <w:r>
         <w:rPr>
@@ -431,7 +431,7 @@
           <w:i/>
           <w:sz w:val="22"/>
         </w:rPr>
-        <w:t xml:space="preserve">San Jose, CA, USA</w:t>
+        <w:t xml:space="preserve">Menlo Park, CA, USA</w:t>
       </w:r>
     </w:p>
     <w:p>
@@ -487,7 +487,7 @@
           <w:rFonts w:ascii="DejaVu Serif" w:cs="DejaVu Serif" w:hAnsi="DejaVu Serif"/>
           <w:sz w:val="16"/>
         </w:rPr>
-        <w:t xml:space="preserve">AI conversation business concept</w:t>
+        <w:t xml:space="preserve">Contributions to github.com/oneconcern/datamon an S3/GCS frontend, “git for data storage”</w:t>
       </w:r>
     </w:p>
     <w:p>
@@ -543,7 +543,7 @@
           <w:rFonts w:ascii="DejaVu Serif" w:cs="DejaVu Serif" w:hAnsi="DejaVu Serif"/>
           <w:sz w:val="16"/>
         </w:rPr>
-        <w:t xml:space="preserve">Initial work experience with full-stack Clojure web development</w:t>
+        <w:t xml:space="preserve">Initial golang work experience, worked in Python also</w:t>
       </w:r>
     </w:p>
     <w:p>
@@ -599,7 +599,7 @@
           <w:rFonts w:ascii="DejaVu Serif" w:cs="DejaVu Serif" w:hAnsi="DejaVu Serif"/>
           <w:sz w:val="16"/>
         </w:rPr>
-        <w:t xml:space="preserve">Leveraged existing Python experience building service wrappers around ML prototyping</w:t>
+        <w:t xml:space="preserve">Helped build and maintain application code in Python</w:t>
       </w:r>
     </w:p>
     <w:p>
@@ -655,63 +655,7 @@
           <w:rFonts w:ascii="DejaVu Serif" w:cs="DejaVu Serif" w:hAnsi="DejaVu Serif"/>
           <w:sz w:val="16"/>
         </w:rPr>
-        <w:t xml:space="preserve">Collaborated with experienced team-members</w:t>
-      </w:r>
-    </w:p>
-    <w:p>
-      <w:pPr>
-        <w:pStyle w:val="Normal"/>
-        <w:jc w:val="left"/>
-        <w:ind w:firstLine="0"/>
-        <w:ind w:left="360"/>
-        <w:ind w:right="-90"/>
-        <w:spacing w:after="0"/>
-        <w:spacing w:before="0"/>
-        <w:spacing w:line="240" w:lineRule="auto"/>
-      </w:pPr>
-      <w:r>
-        <w:rPr>
-          <w:lang w:val="en-US"/>
-          <w:rFonts w:ascii="DejaVu Serif" w:cs="DejaVu Serif" w:hAnsi="DejaVu Serif"/>
-          <w:sz w:val="16"/>
-        </w:rPr>
-        <w:t/>
-      </w:r>
-      <w:r>
-        <w:rPr>
-          <w:lang w:val="en-US"/>
-          <w:rFonts w:ascii="DejaVu Serif" w:cs="DejaVu Serif" w:hAnsi="DejaVu Serif"/>
-          <w:sz w:val="16"/>
-        </w:rPr>
-        <w:t/>
-      </w:r>
-      <w:r>
-        <w:rPr>
-          <w:lang w:val="en-US"/>
-          <w:rFonts w:ascii="DejaVu Serif" w:cs="DejaVu Serif" w:hAnsi="DejaVu Serif"/>
-          <w:sz w:val="16"/>
-        </w:rPr>
-        <w:t/>
-      </w:r>
-    </w:p>
-    <w:p>
-      <w:pPr>
-        <w:pStyle w:val="Normal"/>
-        <w:jc w:val="left"/>
-        <w:ind w:firstLine="0"/>
-        <w:ind w:left="720"/>
-        <w:ind w:right="-90"/>
-        <w:spacing w:after="0"/>
-        <w:spacing w:before="0"/>
-        <w:spacing w:line="240" w:lineRule="auto"/>
-      </w:pPr>
-      <w:r>
-        <w:rPr>
-          <w:lang w:val="en-US"/>
-          <w:rFonts w:ascii="DejaVu Serif" w:cs="DejaVu Serif" w:hAnsi="DejaVu Serif"/>
-          <w:sz w:val="16"/>
-        </w:rPr>
-        <w:t xml:space="preserve">Continued maintance and development of an established Clojure project</w:t>
+        <w:t xml:space="preserve">Deployed to Kubernetes and used Argo Workflows project</w:t>
       </w:r>
     </w:p>
     <w:p>
@@ -773,7 +717,7 @@
           <w:b/>
           <w:sz w:val="22"/>
         </w:rPr>
-        <w:t xml:space="preserve">Bargible</w:t>
+        <w:t xml:space="preserve">Juji</w:t>
       </w:r>
       <w:r>
         <w:rPr>
@@ -790,31 +734,31 @@
           <w:rFonts w:ascii="DejaVu Serif" w:cs="DejaVu Serif" w:hAnsi="DejaVu Serif"/>
           <w:sz w:val="22"/>
         </w:rPr>
-        <w:t xml:space="preserve">	April 2016</w:t>
-      </w:r>
-      <w:r>
-        <w:rPr>
-          <w:lang w:val="en-US"/>
-          <w:rFonts w:ascii="DejaVu Serif" w:cs="DejaVu Serif" w:hAnsi="DejaVu Serif"/>
-          <w:sz w:val="22"/>
-        </w:rPr>
-        <w:t/>
-      </w:r>
-      <w:r>
-        <w:rPr>
-          <w:lang w:val="en-US"/>
-          <w:rFonts w:ascii="DejaVu Serif" w:cs="DejaVu Serif" w:hAnsi="DejaVu Serif"/>
-          <w:sz w:val="22"/>
-        </w:rPr>
-        <w:t/>
-      </w:r>
-      <w:r>
-        <w:rPr>
-          <w:lang w:val="en-US"/>
-          <w:rFonts w:ascii="DejaVu Serif" w:cs="DejaVu Serif" w:hAnsi="DejaVu Serif"/>
-          <w:sz w:val="22"/>
-        </w:rPr>
-        <w:t xml:space="preserve">-May 2017</w:t>
+        <w:t xml:space="preserve">	January 2018</w:t>
+      </w:r>
+      <w:r>
+        <w:rPr>
+          <w:lang w:val="en-US"/>
+          <w:rFonts w:ascii="DejaVu Serif" w:cs="DejaVu Serif" w:hAnsi="DejaVu Serif"/>
+          <w:sz w:val="22"/>
+        </w:rPr>
+        <w:t/>
+      </w:r>
+      <w:r>
+        <w:rPr>
+          <w:lang w:val="en-US"/>
+          <w:rFonts w:ascii="DejaVu Serif" w:cs="DejaVu Serif" w:hAnsi="DejaVu Serif"/>
+          <w:sz w:val="22"/>
+        </w:rPr>
+        <w:t/>
+      </w:r>
+      <w:r>
+        <w:rPr>
+          <w:lang w:val="en-US"/>
+          <w:rFonts w:ascii="DejaVu Serif" w:cs="DejaVu Serif" w:hAnsi="DejaVu Serif"/>
+          <w:sz w:val="22"/>
+        </w:rPr>
+        <w:t xml:space="preserve">-February 2019</w:t>
       </w:r>
     </w:p>
     <w:p>
@@ -838,7 +782,7 @@
           <w:i/>
           <w:sz w:val="22"/>
         </w:rPr>
-        <w:t xml:space="preserve">Web Developer</w:t>
+        <w:t xml:space="preserve">Full Stack Developer</w:t>
       </w:r>
       <w:r>
         <w:rPr>
@@ -855,7 +799,7 @@
           <w:i/>
           <w:sz w:val="22"/>
         </w:rPr>
-        <w:t xml:space="preserve">Los Angeles, CA, USA</w:t>
+        <w:t xml:space="preserve">San Jose, CA, USA</w:t>
       </w:r>
     </w:p>
     <w:p>
@@ -911,7 +855,7 @@
           <w:rFonts w:ascii="DejaVu Serif" w:cs="DejaVu Serif" w:hAnsi="DejaVu Serif"/>
           <w:sz w:val="16"/>
         </w:rPr>
-        <w:t xml:space="preserve">Online game/ecommerce hybrid business concept</w:t>
+        <w:t xml:space="preserve">AI conversation business concept</w:t>
       </w:r>
     </w:p>
     <w:p>
@@ -967,7 +911,7 @@
           <w:rFonts w:ascii="DejaVu Serif" w:cs="DejaVu Serif" w:hAnsi="DejaVu Serif"/>
           <w:sz w:val="16"/>
         </w:rPr>
-        <w:t xml:space="preserve">Extensive updates to existing implementation, both technical and feature-driven</w:t>
+        <w:t xml:space="preserve">Initial work experience with full-stack Clojure web development</w:t>
       </w:r>
     </w:p>
     <w:p>
@@ -1023,7 +967,7 @@
           <w:rFonts w:ascii="DejaVu Serif" w:cs="DejaVu Serif" w:hAnsi="DejaVu Serif"/>
           <w:sz w:val="16"/>
         </w:rPr>
-        <w:t xml:space="preserve">Continued Python experience, particularly Python 3</w:t>
+        <w:t xml:space="preserve">Leveraged existing Python experience building service wrappers around ML prototyping</w:t>
       </w:r>
     </w:p>
     <w:p>
@@ -1079,7 +1023,7 @@
           <w:rFonts w:ascii="DejaVu Serif" w:cs="DejaVu Serif" w:hAnsi="DejaVu Serif"/>
           <w:sz w:val="16"/>
         </w:rPr>
-        <w:t xml:space="preserve">Initial work experience with fully modern frontend JS patterns</w:t>
+        <w:t xml:space="preserve">Collaborated with experienced team-members</w:t>
       </w:r>
     </w:p>
     <w:p>
@@ -1135,7 +1079,7 @@
           <w:rFonts w:ascii="DejaVu Serif" w:cs="DejaVu Serif" w:hAnsi="DejaVu Serif"/>
           <w:sz w:val="16"/>
         </w:rPr>
-        <w:t xml:space="preserve">Broadened understanding of the requirements management picture</w:t>
+        <w:t xml:space="preserve">Continued maintance and development of an established Clojure project</w:t>
       </w:r>
     </w:p>
     <w:p>
@@ -1197,7 +1141,7 @@
           <w:b/>
           <w:sz w:val="22"/>
         </w:rPr>
-        <w:t xml:space="preserve">Filentech</w:t>
+        <w:t xml:space="preserve">Bargible</w:t>
       </w:r>
       <w:r>
         <w:rPr>
@@ -1214,31 +1158,31 @@
           <w:rFonts w:ascii="DejaVu Serif" w:cs="DejaVu Serif" w:hAnsi="DejaVu Serif"/>
           <w:sz w:val="22"/>
         </w:rPr>
-        <w:t xml:space="preserve">	October 2014</w:t>
-      </w:r>
-      <w:r>
-        <w:rPr>
-          <w:lang w:val="en-US"/>
-          <w:rFonts w:ascii="DejaVu Serif" w:cs="DejaVu Serif" w:hAnsi="DejaVu Serif"/>
-          <w:sz w:val="22"/>
-        </w:rPr>
-        <w:t/>
-      </w:r>
-      <w:r>
-        <w:rPr>
-          <w:lang w:val="en-US"/>
-          <w:rFonts w:ascii="DejaVu Serif" w:cs="DejaVu Serif" w:hAnsi="DejaVu Serif"/>
-          <w:sz w:val="22"/>
-        </w:rPr>
-        <w:t/>
-      </w:r>
-      <w:r>
-        <w:rPr>
-          <w:lang w:val="en-US"/>
-          <w:rFonts w:ascii="DejaVu Serif" w:cs="DejaVu Serif" w:hAnsi="DejaVu Serif"/>
-          <w:sz w:val="22"/>
-        </w:rPr>
-        <w:t xml:space="preserve">-December 2014</w:t>
+        <w:t xml:space="preserve">	April 2016</w:t>
+      </w:r>
+      <w:r>
+        <w:rPr>
+          <w:lang w:val="en-US"/>
+          <w:rFonts w:ascii="DejaVu Serif" w:cs="DejaVu Serif" w:hAnsi="DejaVu Serif"/>
+          <w:sz w:val="22"/>
+        </w:rPr>
+        <w:t/>
+      </w:r>
+      <w:r>
+        <w:rPr>
+          <w:lang w:val="en-US"/>
+          <w:rFonts w:ascii="DejaVu Serif" w:cs="DejaVu Serif" w:hAnsi="DejaVu Serif"/>
+          <w:sz w:val="22"/>
+        </w:rPr>
+        <w:t/>
+      </w:r>
+      <w:r>
+        <w:rPr>
+          <w:lang w:val="en-US"/>
+          <w:rFonts w:ascii="DejaVu Serif" w:cs="DejaVu Serif" w:hAnsi="DejaVu Serif"/>
+          <w:sz w:val="22"/>
+        </w:rPr>
+        <w:t xml:space="preserve">-May 2017</w:t>
       </w:r>
     </w:p>
     <w:p>
@@ -1262,7 +1206,7 @@
           <w:i/>
           <w:sz w:val="22"/>
         </w:rPr>
-        <w:t xml:space="preserve">Web Developer (Consultant)</w:t>
+        <w:t xml:space="preserve">Web Developer</w:t>
       </w:r>
       <w:r>
         <w:rPr>
@@ -1279,7 +1223,7 @@
           <w:i/>
           <w:sz w:val="22"/>
         </w:rPr>
-        <w:t xml:space="preserve">Manila, Philippines</w:t>
+        <w:t xml:space="preserve">Los Angeles, CA, USA</w:t>
       </w:r>
     </w:p>
     <w:p>
@@ -1335,7 +1279,7 @@
           <w:rFonts w:ascii="DejaVu Serif" w:cs="DejaVu Serif" w:hAnsi="DejaVu Serif"/>
           <w:sz w:val="16"/>
         </w:rPr>
-        <w:t xml:space="preserve">Built a web-based accounting system and cash portal for an online casino</w:t>
+        <w:t xml:space="preserve">Online game/ecommerce hybrid business concept</w:t>
       </w:r>
     </w:p>
     <w:p>
@@ -1391,7 +1335,175 @@
           <w:rFonts w:ascii="DejaVu Serif" w:cs="DejaVu Serif" w:hAnsi="DejaVu Serif"/>
           <w:sz w:val="16"/>
         </w:rPr>
-        <w:t xml:space="preserve">Java backend with Play, simple AJAX frontend with JQuery</w:t>
+        <w:t xml:space="preserve">Extensive updates to existing implementation, both technical and feature-driven</w:t>
+      </w:r>
+    </w:p>
+    <w:p>
+      <w:pPr>
+        <w:pStyle w:val="Normal"/>
+        <w:jc w:val="left"/>
+        <w:ind w:firstLine="0"/>
+        <w:ind w:left="360"/>
+        <w:ind w:right="-90"/>
+        <w:spacing w:after="0"/>
+        <w:spacing w:before="0"/>
+        <w:spacing w:line="240" w:lineRule="auto"/>
+      </w:pPr>
+      <w:r>
+        <w:rPr>
+          <w:lang w:val="en-US"/>
+          <w:rFonts w:ascii="DejaVu Serif" w:cs="DejaVu Serif" w:hAnsi="DejaVu Serif"/>
+          <w:sz w:val="16"/>
+        </w:rPr>
+        <w:t/>
+      </w:r>
+      <w:r>
+        <w:rPr>
+          <w:lang w:val="en-US"/>
+          <w:rFonts w:ascii="DejaVu Serif" w:cs="DejaVu Serif" w:hAnsi="DejaVu Serif"/>
+          <w:sz w:val="16"/>
+        </w:rPr>
+        <w:t/>
+      </w:r>
+      <w:r>
+        <w:rPr>
+          <w:lang w:val="en-US"/>
+          <w:rFonts w:ascii="DejaVu Serif" w:cs="DejaVu Serif" w:hAnsi="DejaVu Serif"/>
+          <w:sz w:val="16"/>
+        </w:rPr>
+        <w:t/>
+      </w:r>
+    </w:p>
+    <w:p>
+      <w:pPr>
+        <w:pStyle w:val="Normal"/>
+        <w:jc w:val="left"/>
+        <w:ind w:firstLine="0"/>
+        <w:ind w:left="720"/>
+        <w:ind w:right="-90"/>
+        <w:spacing w:after="0"/>
+        <w:spacing w:before="0"/>
+        <w:spacing w:line="240" w:lineRule="auto"/>
+      </w:pPr>
+      <w:r>
+        <w:rPr>
+          <w:lang w:val="en-US"/>
+          <w:rFonts w:ascii="DejaVu Serif" w:cs="DejaVu Serif" w:hAnsi="DejaVu Serif"/>
+          <w:sz w:val="16"/>
+        </w:rPr>
+        <w:t xml:space="preserve">Continued Python experience, particularly Python 3</w:t>
+      </w:r>
+    </w:p>
+    <w:p>
+      <w:pPr>
+        <w:pStyle w:val="Normal"/>
+        <w:jc w:val="left"/>
+        <w:ind w:firstLine="0"/>
+        <w:ind w:left="360"/>
+        <w:ind w:right="-90"/>
+        <w:spacing w:after="0"/>
+        <w:spacing w:before="0"/>
+        <w:spacing w:line="240" w:lineRule="auto"/>
+      </w:pPr>
+      <w:r>
+        <w:rPr>
+          <w:lang w:val="en-US"/>
+          <w:rFonts w:ascii="DejaVu Serif" w:cs="DejaVu Serif" w:hAnsi="DejaVu Serif"/>
+          <w:sz w:val="16"/>
+        </w:rPr>
+        <w:t/>
+      </w:r>
+      <w:r>
+        <w:rPr>
+          <w:lang w:val="en-US"/>
+          <w:rFonts w:ascii="DejaVu Serif" w:cs="DejaVu Serif" w:hAnsi="DejaVu Serif"/>
+          <w:sz w:val="16"/>
+        </w:rPr>
+        <w:t/>
+      </w:r>
+      <w:r>
+        <w:rPr>
+          <w:lang w:val="en-US"/>
+          <w:rFonts w:ascii="DejaVu Serif" w:cs="DejaVu Serif" w:hAnsi="DejaVu Serif"/>
+          <w:sz w:val="16"/>
+        </w:rPr>
+        <w:t/>
+      </w:r>
+    </w:p>
+    <w:p>
+      <w:pPr>
+        <w:pStyle w:val="Normal"/>
+        <w:jc w:val="left"/>
+        <w:ind w:firstLine="0"/>
+        <w:ind w:left="720"/>
+        <w:ind w:right="-90"/>
+        <w:spacing w:after="0"/>
+        <w:spacing w:before="0"/>
+        <w:spacing w:line="240" w:lineRule="auto"/>
+      </w:pPr>
+      <w:r>
+        <w:rPr>
+          <w:lang w:val="en-US"/>
+          <w:rFonts w:ascii="DejaVu Serif" w:cs="DejaVu Serif" w:hAnsi="DejaVu Serif"/>
+          <w:sz w:val="16"/>
+        </w:rPr>
+        <w:t xml:space="preserve">Initial work experience with fully modern frontend JS patterns</w:t>
+      </w:r>
+    </w:p>
+    <w:p>
+      <w:pPr>
+        <w:pStyle w:val="Normal"/>
+        <w:jc w:val="left"/>
+        <w:ind w:firstLine="0"/>
+        <w:ind w:left="360"/>
+        <w:ind w:right="-90"/>
+        <w:spacing w:after="0"/>
+        <w:spacing w:before="0"/>
+        <w:spacing w:line="240" w:lineRule="auto"/>
+      </w:pPr>
+      <w:r>
+        <w:rPr>
+          <w:lang w:val="en-US"/>
+          <w:rFonts w:ascii="DejaVu Serif" w:cs="DejaVu Serif" w:hAnsi="DejaVu Serif"/>
+          <w:sz w:val="16"/>
+        </w:rPr>
+        <w:t/>
+      </w:r>
+      <w:r>
+        <w:rPr>
+          <w:lang w:val="en-US"/>
+          <w:rFonts w:ascii="DejaVu Serif" w:cs="DejaVu Serif" w:hAnsi="DejaVu Serif"/>
+          <w:sz w:val="16"/>
+        </w:rPr>
+        <w:t/>
+      </w:r>
+      <w:r>
+        <w:rPr>
+          <w:lang w:val="en-US"/>
+          <w:rFonts w:ascii="DejaVu Serif" w:cs="DejaVu Serif" w:hAnsi="DejaVu Serif"/>
+          <w:sz w:val="16"/>
+        </w:rPr>
+        <w:t/>
+      </w:r>
+    </w:p>
+    <w:p>
+      <w:pPr>
+        <w:pStyle w:val="Normal"/>
+        <w:jc w:val="left"/>
+        <w:ind w:firstLine="0"/>
+        <w:ind w:left="720"/>
+        <w:ind w:right="-90"/>
+        <w:spacing w:after="0"/>
+        <w:spacing w:before="0"/>
+        <w:spacing w:line="240" w:lineRule="auto"/>
+      </w:pPr>
+      <w:r>
+        <w:rPr>
+          <w:lang w:val="en-US"/>
+          <w:rFonts w:ascii="DejaVu Serif" w:cs="DejaVu Serif" w:hAnsi="DejaVu Serif"/>
+          <w:sz w:val="16"/>
+        </w:rPr>
+        <w:t xml:space="preserve">Broadened understanding of the requirements management picture</w:t>
       </w:r>
     </w:p>
     <w:p>
@@ -1453,7 +1565,7 @@
           <w:b/>
           <w:sz w:val="22"/>
         </w:rPr>
-        <w:t xml:space="preserve">Cinafides Consulting</w:t>
+        <w:t xml:space="preserve">Filentech</w:t>
       </w:r>
       <w:r>
         <w:rPr>
@@ -1470,31 +1582,31 @@
           <w:rFonts w:ascii="DejaVu Serif" w:cs="DejaVu Serif" w:hAnsi="DejaVu Serif"/>
           <w:sz w:val="22"/>
         </w:rPr>
-        <w:t xml:space="preserve">	March 2013</w:t>
-      </w:r>
-      <w:r>
-        <w:rPr>
-          <w:lang w:val="en-US"/>
-          <w:rFonts w:ascii="DejaVu Serif" w:cs="DejaVu Serif" w:hAnsi="DejaVu Serif"/>
-          <w:sz w:val="22"/>
-        </w:rPr>
-        <w:t/>
-      </w:r>
-      <w:r>
-        <w:rPr>
-          <w:lang w:val="en-US"/>
-          <w:rFonts w:ascii="DejaVu Serif" w:cs="DejaVu Serif" w:hAnsi="DejaVu Serif"/>
-          <w:sz w:val="22"/>
-        </w:rPr>
-        <w:t/>
-      </w:r>
-      <w:r>
-        <w:rPr>
-          <w:lang w:val="en-US"/>
-          <w:rFonts w:ascii="DejaVu Serif" w:cs="DejaVu Serif" w:hAnsi="DejaVu Serif"/>
-          <w:sz w:val="22"/>
-        </w:rPr>
-        <w:t xml:space="preserve">-June 2014</w:t>
+        <w:t xml:space="preserve">	October 2014</w:t>
+      </w:r>
+      <w:r>
+        <w:rPr>
+          <w:lang w:val="en-US"/>
+          <w:rFonts w:ascii="DejaVu Serif" w:cs="DejaVu Serif" w:hAnsi="DejaVu Serif"/>
+          <w:sz w:val="22"/>
+        </w:rPr>
+        <w:t/>
+      </w:r>
+      <w:r>
+        <w:rPr>
+          <w:lang w:val="en-US"/>
+          <w:rFonts w:ascii="DejaVu Serif" w:cs="DejaVu Serif" w:hAnsi="DejaVu Serif"/>
+          <w:sz w:val="22"/>
+        </w:rPr>
+        <w:t/>
+      </w:r>
+      <w:r>
+        <w:rPr>
+          <w:lang w:val="en-US"/>
+          <w:rFonts w:ascii="DejaVu Serif" w:cs="DejaVu Serif" w:hAnsi="DejaVu Serif"/>
+          <w:sz w:val="22"/>
+        </w:rPr>
+        <w:t xml:space="preserve">-December 2014</w:t>
       </w:r>
     </w:p>
     <w:p>
@@ -1518,7 +1630,7 @@
           <w:i/>
           <w:sz w:val="22"/>
         </w:rPr>
-        <w:t xml:space="preserve">Systems Developer</w:t>
+        <w:t xml:space="preserve">Web Developer (Consultant)</w:t>
       </w:r>
       <w:r>
         <w:rPr>
@@ -1535,7 +1647,7 @@
           <w:i/>
           <w:sz w:val="22"/>
         </w:rPr>
-        <w:t xml:space="preserve">Chengdu, China</w:t>
+        <w:t xml:space="preserve">Manila, Philippines</w:t>
       </w:r>
     </w:p>
     <w:p>
@@ -1591,7 +1703,7 @@
           <w:rFonts w:ascii="DejaVu Serif" w:cs="DejaVu Serif" w:hAnsi="DejaVu Serif"/>
           <w:sz w:val="16"/>
         </w:rPr>
-        <w:t xml:space="preserve">Rapid prototyping of web and mobile applications</w:t>
+        <w:t xml:space="preserve">Built a web-based accounting system and cash portal for an online casino</w:t>
       </w:r>
     </w:p>
     <w:p>
@@ -1647,63 +1759,7 @@
           <w:rFonts w:ascii="DejaVu Serif" w:cs="DejaVu Serif" w:hAnsi="DejaVu Serif"/>
           <w:sz w:val="16"/>
         </w:rPr>
-        <w:t xml:space="preserve">Hacked out some short-term projects</w:t>
-      </w:r>
-    </w:p>
-    <w:p>
-      <w:pPr>
-        <w:pStyle w:val="Normal"/>
-        <w:jc w:val="left"/>
-        <w:ind w:firstLine="0"/>
-        <w:ind w:left="360"/>
-        <w:ind w:right="-90"/>
-        <w:spacing w:after="0"/>
-        <w:spacing w:before="0"/>
-        <w:spacing w:line="240" w:lineRule="auto"/>
-      </w:pPr>
-      <w:r>
-        <w:rPr>
-          <w:lang w:val="en-US"/>
-          <w:rFonts w:ascii="DejaVu Serif" w:cs="DejaVu Serif" w:hAnsi="DejaVu Serif"/>
-          <w:sz w:val="16"/>
-        </w:rPr>
-        <w:t/>
-      </w:r>
-      <w:r>
-        <w:rPr>
-          <w:lang w:val="en-US"/>
-          <w:rFonts w:ascii="DejaVu Serif" w:cs="DejaVu Serif" w:hAnsi="DejaVu Serif"/>
-          <w:sz w:val="16"/>
-        </w:rPr>
-        <w:t/>
-      </w:r>
-      <w:r>
-        <w:rPr>
-          <w:lang w:val="en-US"/>
-          <w:rFonts w:ascii="DejaVu Serif" w:cs="DejaVu Serif" w:hAnsi="DejaVu Serif"/>
-          <w:sz w:val="16"/>
-        </w:rPr>
-        <w:t/>
-      </w:r>
-    </w:p>
-    <w:p>
-      <w:pPr>
-        <w:pStyle w:val="Normal"/>
-        <w:jc w:val="left"/>
-        <w:ind w:firstLine="0"/>
-        <w:ind w:left="720"/>
-        <w:ind w:right="-90"/>
-        <w:spacing w:after="0"/>
-        <w:spacing w:before="0"/>
-        <w:spacing w:line="240" w:lineRule="auto"/>
-      </w:pPr>
-      <w:r>
-        <w:rPr>
-          <w:lang w:val="en-US"/>
-          <w:rFonts w:ascii="DejaVu Serif" w:cs="DejaVu Serif" w:hAnsi="DejaVu Serif"/>
-          <w:sz w:val="16"/>
-        </w:rPr>
-        <w:t xml:space="preserve">Gained business experience and client-facing insight</w:t>
+        <w:t xml:space="preserve">Java backend with Play, simple AJAX frontend with JQuery</w:t>
       </w:r>
     </w:p>
     <w:p>
@@ -1765,7 +1821,7 @@
           <w:b/>
           <w:sz w:val="22"/>
         </w:rPr>
-        <w:t xml:space="preserve">Synaptics</w:t>
+        <w:t xml:space="preserve">Cinafides Consulting</w:t>
       </w:r>
       <w:r>
         <w:rPr>
@@ -1782,31 +1838,31 @@
           <w:rFonts w:ascii="DejaVu Serif" w:cs="DejaVu Serif" w:hAnsi="DejaVu Serif"/>
           <w:sz w:val="22"/>
         </w:rPr>
-        <w:t xml:space="preserve">	March 2011</w:t>
-      </w:r>
-      <w:r>
-        <w:rPr>
-          <w:lang w:val="en-US"/>
-          <w:rFonts w:ascii="DejaVu Serif" w:cs="DejaVu Serif" w:hAnsi="DejaVu Serif"/>
-          <w:sz w:val="22"/>
-        </w:rPr>
-        <w:t/>
-      </w:r>
-      <w:r>
-        <w:rPr>
-          <w:lang w:val="en-US"/>
-          <w:rFonts w:ascii="DejaVu Serif" w:cs="DejaVu Serif" w:hAnsi="DejaVu Serif"/>
-          <w:sz w:val="22"/>
-        </w:rPr>
-        <w:t/>
-      </w:r>
-      <w:r>
-        <w:rPr>
-          <w:lang w:val="en-US"/>
-          <w:rFonts w:ascii="DejaVu Serif" w:cs="DejaVu Serif" w:hAnsi="DejaVu Serif"/>
-          <w:sz w:val="22"/>
-        </w:rPr>
-        <w:t xml:space="preserve">-July 2012</w:t>
+        <w:t xml:space="preserve">	March 2013</w:t>
+      </w:r>
+      <w:r>
+        <w:rPr>
+          <w:lang w:val="en-US"/>
+          <w:rFonts w:ascii="DejaVu Serif" w:cs="DejaVu Serif" w:hAnsi="DejaVu Serif"/>
+          <w:sz w:val="22"/>
+        </w:rPr>
+        <w:t/>
+      </w:r>
+      <w:r>
+        <w:rPr>
+          <w:lang w:val="en-US"/>
+          <w:rFonts w:ascii="DejaVu Serif" w:cs="DejaVu Serif" w:hAnsi="DejaVu Serif"/>
+          <w:sz w:val="22"/>
+        </w:rPr>
+        <w:t/>
+      </w:r>
+      <w:r>
+        <w:rPr>
+          <w:lang w:val="en-US"/>
+          <w:rFonts w:ascii="DejaVu Serif" w:cs="DejaVu Serif" w:hAnsi="DejaVu Serif"/>
+          <w:sz w:val="22"/>
+        </w:rPr>
+        <w:t xml:space="preserve">-June 2014</w:t>
       </w:r>
     </w:p>
     <w:p>
@@ -1830,6 +1886,318 @@
           <w:i/>
           <w:sz w:val="22"/>
         </w:rPr>
+        <w:t xml:space="preserve">Systems Developer</w:t>
+      </w:r>
+      <w:r>
+        <w:rPr>
+          <w:lang w:val="en-US"/>
+          <w:rFonts w:ascii="DejaVu Serif" w:cs="DejaVu Serif" w:hAnsi="DejaVu Serif"/>
+          <w:sz w:val="22"/>
+        </w:rPr>
+        <w:t xml:space="preserve">	</w:t>
+      </w:r>
+      <w:r>
+        <w:rPr>
+          <w:lang w:val="en-US"/>
+          <w:rFonts w:ascii="DejaVu Serif" w:cs="DejaVu Serif" w:hAnsi="DejaVu Serif"/>
+          <w:i/>
+          <w:sz w:val="22"/>
+        </w:rPr>
+        <w:t xml:space="preserve">Chengdu, China</w:t>
+      </w:r>
+    </w:p>
+    <w:p>
+      <w:pPr>
+        <w:pStyle w:val="Normal"/>
+        <w:jc w:val="left"/>
+        <w:ind w:firstLine="0"/>
+        <w:ind w:left="360"/>
+        <w:ind w:right="-90"/>
+        <w:spacing w:after="0"/>
+        <w:spacing w:before="0"/>
+        <w:spacing w:line="240" w:lineRule="auto"/>
+      </w:pPr>
+      <w:r>
+        <w:rPr>
+          <w:lang w:val="en-US"/>
+          <w:rFonts w:ascii="DejaVu Serif" w:cs="DejaVu Serif" w:hAnsi="DejaVu Serif"/>
+          <w:sz w:val="16"/>
+        </w:rPr>
+        <w:t/>
+      </w:r>
+      <w:r>
+        <w:rPr>
+          <w:lang w:val="en-US"/>
+          <w:rFonts w:ascii="DejaVu Serif" w:cs="DejaVu Serif" w:hAnsi="DejaVu Serif"/>
+          <w:sz w:val="16"/>
+        </w:rPr>
+        <w:t/>
+      </w:r>
+      <w:r>
+        <w:rPr>
+          <w:lang w:val="en-US"/>
+          <w:rFonts w:ascii="DejaVu Serif" w:cs="DejaVu Serif" w:hAnsi="DejaVu Serif"/>
+          <w:sz w:val="16"/>
+        </w:rPr>
+        <w:t/>
+      </w:r>
+    </w:p>
+    <w:p>
+      <w:pPr>
+        <w:pStyle w:val="Normal"/>
+        <w:jc w:val="left"/>
+        <w:ind w:firstLine="0"/>
+        <w:ind w:left="720"/>
+        <w:ind w:right="-90"/>
+        <w:spacing w:after="0"/>
+        <w:spacing w:before="0"/>
+        <w:spacing w:line="240" w:lineRule="auto"/>
+      </w:pPr>
+      <w:r>
+        <w:rPr>
+          <w:lang w:val="en-US"/>
+          <w:rFonts w:ascii="DejaVu Serif" w:cs="DejaVu Serif" w:hAnsi="DejaVu Serif"/>
+          <w:sz w:val="16"/>
+        </w:rPr>
+        <w:t xml:space="preserve">Rapid prototyping of web and mobile applications</w:t>
+      </w:r>
+    </w:p>
+    <w:p>
+      <w:pPr>
+        <w:pStyle w:val="Normal"/>
+        <w:jc w:val="left"/>
+        <w:ind w:firstLine="0"/>
+        <w:ind w:left="360"/>
+        <w:ind w:right="-90"/>
+        <w:spacing w:after="0"/>
+        <w:spacing w:before="0"/>
+        <w:spacing w:line="240" w:lineRule="auto"/>
+      </w:pPr>
+      <w:r>
+        <w:rPr>
+          <w:lang w:val="en-US"/>
+          <w:rFonts w:ascii="DejaVu Serif" w:cs="DejaVu Serif" w:hAnsi="DejaVu Serif"/>
+          <w:sz w:val="16"/>
+        </w:rPr>
+        <w:t/>
+      </w:r>
+      <w:r>
+        <w:rPr>
+          <w:lang w:val="en-US"/>
+          <w:rFonts w:ascii="DejaVu Serif" w:cs="DejaVu Serif" w:hAnsi="DejaVu Serif"/>
+          <w:sz w:val="16"/>
+        </w:rPr>
+        <w:t/>
+      </w:r>
+      <w:r>
+        <w:rPr>
+          <w:lang w:val="en-US"/>
+          <w:rFonts w:ascii="DejaVu Serif" w:cs="DejaVu Serif" w:hAnsi="DejaVu Serif"/>
+          <w:sz w:val="16"/>
+        </w:rPr>
+        <w:t/>
+      </w:r>
+    </w:p>
+    <w:p>
+      <w:pPr>
+        <w:pStyle w:val="Normal"/>
+        <w:jc w:val="left"/>
+        <w:ind w:firstLine="0"/>
+        <w:ind w:left="720"/>
+        <w:ind w:right="-90"/>
+        <w:spacing w:after="0"/>
+        <w:spacing w:before="0"/>
+        <w:spacing w:line="240" w:lineRule="auto"/>
+      </w:pPr>
+      <w:r>
+        <w:rPr>
+          <w:lang w:val="en-US"/>
+          <w:rFonts w:ascii="DejaVu Serif" w:cs="DejaVu Serif" w:hAnsi="DejaVu Serif"/>
+          <w:sz w:val="16"/>
+        </w:rPr>
+        <w:t xml:space="preserve">Hacked out some short-term projects</w:t>
+      </w:r>
+    </w:p>
+    <w:p>
+      <w:pPr>
+        <w:pStyle w:val="Normal"/>
+        <w:jc w:val="left"/>
+        <w:ind w:firstLine="0"/>
+        <w:ind w:left="360"/>
+        <w:ind w:right="-90"/>
+        <w:spacing w:after="0"/>
+        <w:spacing w:before="0"/>
+        <w:spacing w:line="240" w:lineRule="auto"/>
+      </w:pPr>
+      <w:r>
+        <w:rPr>
+          <w:lang w:val="en-US"/>
+          <w:rFonts w:ascii="DejaVu Serif" w:cs="DejaVu Serif" w:hAnsi="DejaVu Serif"/>
+          <w:sz w:val="16"/>
+        </w:rPr>
+        <w:t/>
+      </w:r>
+      <w:r>
+        <w:rPr>
+          <w:lang w:val="en-US"/>
+          <w:rFonts w:ascii="DejaVu Serif" w:cs="DejaVu Serif" w:hAnsi="DejaVu Serif"/>
+          <w:sz w:val="16"/>
+        </w:rPr>
+        <w:t/>
+      </w:r>
+      <w:r>
+        <w:rPr>
+          <w:lang w:val="en-US"/>
+          <w:rFonts w:ascii="DejaVu Serif" w:cs="DejaVu Serif" w:hAnsi="DejaVu Serif"/>
+          <w:sz w:val="16"/>
+        </w:rPr>
+        <w:t/>
+      </w:r>
+    </w:p>
+    <w:p>
+      <w:pPr>
+        <w:pStyle w:val="Normal"/>
+        <w:jc w:val="left"/>
+        <w:ind w:firstLine="0"/>
+        <w:ind w:left="720"/>
+        <w:ind w:right="-90"/>
+        <w:spacing w:after="0"/>
+        <w:spacing w:before="0"/>
+        <w:spacing w:line="240" w:lineRule="auto"/>
+      </w:pPr>
+      <w:r>
+        <w:rPr>
+          <w:lang w:val="en-US"/>
+          <w:rFonts w:ascii="DejaVu Serif" w:cs="DejaVu Serif" w:hAnsi="DejaVu Serif"/>
+          <w:sz w:val="16"/>
+        </w:rPr>
+        <w:t xml:space="preserve">Gained business experience and client-facing insight</w:t>
+      </w:r>
+    </w:p>
+    <w:p>
+      <w:pPr>
+        <w:pStyle w:val="Normal"/>
+        <w:jc w:val="left"/>
+        <w:ind w:firstLine="0"/>
+        <w:ind w:left="360"/>
+        <w:ind w:right="-90"/>
+        <w:spacing w:after="0"/>
+        <w:spacing w:before="0"/>
+        <w:spacing w:line="240" w:lineRule="auto"/>
+      </w:pPr>
+      <w:r>
+        <w:rPr>
+          <w:lang w:val="en-US"/>
+          <w:rFonts w:ascii="DejaVu Serif" w:cs="DejaVu Serif" w:hAnsi="DejaVu Serif"/>
+          <w:sz w:val="16"/>
+        </w:rPr>
+        <w:t/>
+      </w:r>
+    </w:p>
+    <w:p>
+      <w:pPr>
+        <w:pStyle w:val="Normal"/>
+        <w:jc w:val="left"/>
+        <w:ind w:firstLine="0"/>
+        <w:ind w:left="360"/>
+        <w:spacing w:after="0"/>
+        <w:spacing w:before="0"/>
+        <w:spacing w:line="240" w:lineRule="auto"/>
+      </w:pPr>
+      <w:r>
+        <w:rPr>
+          <w:lang w:val="en-US"/>
+          <w:rFonts w:ascii="DejaVu Serif" w:cs="DejaVu Serif" w:hAnsi="DejaVu Serif"/>
+          <w:sz w:val="16"/>
+        </w:rPr>
+        <w:t/>
+      </w:r>
+    </w:p>
+    <w:p>
+      <w:pPr>
+        <w:pStyle w:val="Normal"/>
+        <w:jc w:val="left"/>
+        <w:ind w:firstLine="0"/>
+        <w:ind w:left="360"/>
+        <w:spacing w:after="0"/>
+        <w:spacing w:before="0"/>
+        <w:spacing w:line="240" w:lineRule="auto"/>
+        <w:tabs>
+          <w:tab w:val="right" w:pos="8640"/>
+        </w:tabs>
+      </w:pPr>
+      <w:r>
+        <w:rPr>
+          <w:lang w:val="en-US"/>
+          <w:rFonts w:ascii="DejaVu Serif" w:cs="DejaVu Serif" w:hAnsi="DejaVu Serif"/>
+          <w:b/>
+          <w:sz w:val="22"/>
+        </w:rPr>
+        <w:t xml:space="preserve">Synaptics</w:t>
+      </w:r>
+      <w:r>
+        <w:rPr>
+          <w:lang w:val="en-US"/>
+          <w:rFonts w:ascii="DejaVu Serif" w:cs="DejaVu Serif" w:hAnsi="DejaVu Serif"/>
+          <w:b/>
+          <w:sz w:val="22"/>
+        </w:rPr>
+        <w:t/>
+      </w:r>
+      <w:r>
+        <w:rPr>
+          <w:lang w:val="en-US"/>
+          <w:rFonts w:ascii="DejaVu Serif" w:cs="DejaVu Serif" w:hAnsi="DejaVu Serif"/>
+          <w:sz w:val="22"/>
+        </w:rPr>
+        <w:t xml:space="preserve">	March 2011</w:t>
+      </w:r>
+      <w:r>
+        <w:rPr>
+          <w:lang w:val="en-US"/>
+          <w:rFonts w:ascii="DejaVu Serif" w:cs="DejaVu Serif" w:hAnsi="DejaVu Serif"/>
+          <w:sz w:val="22"/>
+        </w:rPr>
+        <w:t/>
+      </w:r>
+      <w:r>
+        <w:rPr>
+          <w:lang w:val="en-US"/>
+          <w:rFonts w:ascii="DejaVu Serif" w:cs="DejaVu Serif" w:hAnsi="DejaVu Serif"/>
+          <w:sz w:val="22"/>
+        </w:rPr>
+        <w:t/>
+      </w:r>
+      <w:r>
+        <w:rPr>
+          <w:lang w:val="en-US"/>
+          <w:rFonts w:ascii="DejaVu Serif" w:cs="DejaVu Serif" w:hAnsi="DejaVu Serif"/>
+          <w:sz w:val="22"/>
+        </w:rPr>
+        <w:t xml:space="preserve">-July 2012</w:t>
+      </w:r>
+    </w:p>
+    <w:p>
+      <w:pPr>
+        <w:pStyle w:val="Normal"/>
+        <w:jc w:val="left"/>
+        <w:ind w:firstLine="0"/>
+        <w:ind w:left="360"/>
+        <w:ind w:right="-90"/>
+        <w:spacing w:after="0"/>
+        <w:spacing w:before="0"/>
+        <w:spacing w:line="240" w:lineRule="auto"/>
+        <w:tabs>
+          <w:tab w:val="right" w:pos="8640"/>
+        </w:tabs>
+      </w:pPr>
+      <w:r>
+        <w:rPr>
+          <w:lang w:val="en-US"/>
+          <w:rFonts w:ascii="DejaVu Serif" w:cs="DejaVu Serif" w:hAnsi="DejaVu Serif"/>
+          <w:i/>
+          <w:sz w:val="22"/>
+        </w:rPr>
         <w:t xml:space="preserve">Simulation Engineer</w:t>
       </w:r>
       <w:r>
@@ -2182,7 +2550,7 @@
           <w:sz w:val="16"/>
           <w:color w:val="000000"/>
         </w:rPr>
-        <w:t xml:space="preserve">	Python, C, Clojure, Javascript, Java, Lua, Haskell</w:t>
+        <w:t xml:space="preserve">	Python, C, Clojure, Javascript, Go, Java, Lua, Haskell</w:t>
       </w:r>
     </w:p>
     <w:p>
@@ -2322,7 +2690,7 @@
           <w:sz w:val="16"/>
           <w:color w:val="000000"/>
         </w:rPr>
-        <w:t xml:space="preserve">	bash, dash, Perl (jk), rc</w:t>
+        <w:t xml:space="preserve">	zsh, ash, Perl (jk), rc</w:t>
       </w:r>
     </w:p>
     <w:p>
@@ -2392,7 +2760,7 @@
           <w:sz w:val="16"/>
           <w:color w:val="000000"/>
         </w:rPr>
-        <w:t xml:space="preserve">	core.async in Clojure, asyncio in Python 3</w:t>
+        <w:t xml:space="preserve">	CSP (goroutines, Clojure's core.async), asyncio in Python 3</w:t>
       </w:r>
     </w:p>
     <w:p>
@@ -2742,7 +3110,7 @@
           <w:sz w:val="16"/>
           <w:color w:val="000000"/>
         </w:rPr>
-        <w:t xml:space="preserve">	emacs, git, pip, lein, npm, tmux, AWS EC2, [wip] Docker, Jenkins (user-level), sam</w:t>
+        <w:t xml:space="preserve">	emacs, git, magit, acme, npm, tmux, AWS EC2, [wip] Docker, Kubernetes, Jenkins (user-level), sam</w:t>
       </w:r>
     </w:p>
     <w:p>
